--- a/#00 - Integrantes do grupo.docx
+++ b/#00 - Integrantes do grupo.docx
@@ -14,8 +14,6 @@
         </w:rPr>
         <w:t>INTEGRANTES DO GRUPO</w:t>
       </w:r>
-      <w:bookmarkStart w:id="0" w:name="_GoBack"/>
-      <w:bookmarkEnd w:id="0"/>
     </w:p>
     <w:p>
       <w:pPr>
@@ -52,6 +50,9 @@
       <w:r>
         <w:t>Thiago</w:t>
       </w:r>
+      <w:r>
+        <w:t xml:space="preserve"> Viveiros</w:t>
+      </w:r>
     </w:p>
     <w:p>
       <w:pPr>
@@ -76,6 +77,20 @@
       <w:r>
         <w:t>Matheus Medeiros</w:t>
       </w:r>
+    </w:p>
+    <w:p>
+      <w:pPr>
+        <w:pStyle w:val="PargrafodaLista"/>
+        <w:numPr>
+          <w:ilvl w:val="0"/>
+          <w:numId w:val="1"/>
+        </w:numPr>
+      </w:pPr>
+      <w:r>
+        <w:t>Giselle Cirino</w:t>
+      </w:r>
+      <w:bookmarkStart w:id="0" w:name="_GoBack"/>
+      <w:bookmarkEnd w:id="0"/>
     </w:p>
     <w:sectPr>
       <w:pgSz w:w="11906" w:h="16838"/>
